--- a/Program/Other/URS_mod/L9719-放款利息法折溢價攤銷表v2.1.docx
+++ b/Program/Other/URS_mod/L9719-放款利息法折溢價攤銷表v2.1.docx
@@ -1,6 +1,6 @@
 
 <file path=word/document.xml><?xml version="1.0" encoding="utf-8"?>
-<w:document xmlns:wpc="http://schemas.microsoft.com/office/word/2010/wordprocessingCanvas" xmlns:cx="http://schemas.microsoft.com/office/drawing/2014/chartex" xmlns:cx1="http://schemas.microsoft.com/office/drawing/2015/9/8/chartex" xmlns:mc="http://schemas.openxmlformats.org/markup-compatibility/2006" xmlns:o="urn:schemas-microsoft-com:office:office" xmlns:r="http://schemas.openxmlformats.org/officeDocument/2006/relationships" xmlns:m="http://schemas.openxmlformats.org/officeDocument/2006/math" xmlns:v="urn:schemas-microsoft-com:vml" xmlns:wp14="http://schemas.microsoft.com/office/word/2010/wordprocessingDrawing" xmlns:wp="http://schemas.openxmlformats.org/drawingml/2006/wordprocessingDrawing" xmlns:w10="urn:schemas-microsoft-com:office:word" xmlns:w="http://schemas.openxmlformats.org/wordprocessingml/2006/main" xmlns:w14="http://schemas.microsoft.com/office/word/2010/wordml" xmlns:w15="http://schemas.microsoft.com/office/word/2012/wordml" xmlns:w16se="http://schemas.microsoft.com/office/word/2015/wordml/symex" xmlns:wpg="http://schemas.microsoft.com/office/word/2010/wordprocessingGroup" xmlns:wpi="http://schemas.microsoft.com/office/word/2010/wordprocessingInk" xmlns:wne="http://schemas.microsoft.com/office/word/2006/wordml" xmlns:wps="http://schemas.microsoft.com/office/word/2010/wordprocessingShape" mc:Ignorable="w14 w15 w16se wp14">
+<w:document xmlns:wpc="http://schemas.microsoft.com/office/word/2010/wordprocessingCanvas" xmlns:cx="http://schemas.microsoft.com/office/drawing/2014/chartex" xmlns:mc="http://schemas.openxmlformats.org/markup-compatibility/2006" xmlns:o="urn:schemas-microsoft-com:office:office" xmlns:r="http://schemas.openxmlformats.org/officeDocument/2006/relationships" xmlns:m="http://schemas.openxmlformats.org/officeDocument/2006/math" xmlns:v="urn:schemas-microsoft-com:vml" xmlns:wp14="http://schemas.microsoft.com/office/word/2010/wordprocessingDrawing" xmlns:wp="http://schemas.openxmlformats.org/drawingml/2006/wordprocessingDrawing" xmlns:w10="urn:schemas-microsoft-com:office:word" xmlns:w="http://schemas.openxmlformats.org/wordprocessingml/2006/main" xmlns:w14="http://schemas.microsoft.com/office/word/2010/wordml" xmlns:w15="http://schemas.microsoft.com/office/word/2012/wordml" xmlns:w16se="http://schemas.microsoft.com/office/word/2015/wordml/symex" xmlns:wpg="http://schemas.microsoft.com/office/word/2010/wordprocessingGroup" xmlns:wpi="http://schemas.microsoft.com/office/word/2010/wordprocessingInk" xmlns:wne="http://schemas.microsoft.com/office/word/2006/wordml" xmlns:wps="http://schemas.microsoft.com/office/word/2010/wordprocessingShape" mc:Ignorable="w14 w15 w16se wp14">
   <w:body>
     <w:p>
       <w:pPr>
@@ -795,155 +795,6 @@
           </w:p>
         </w:tc>
       </w:tr>
-      <w:tr>
-        <w:trPr>
-          <w:trHeight w:val="405"/>
-        </w:trPr>
-        <w:tc>
-          <w:tcPr>
-            <w:tcW w:w="1085" w:type="dxa"/>
-            <w:tcBorders>
-              <w:top w:val="single" w:sz="4" w:space="0" w:color="auto"/>
-              <w:left w:val="single" w:sz="4" w:space="0" w:color="auto"/>
-              <w:bottom w:val="single" w:sz="4" w:space="0" w:color="auto"/>
-              <w:right w:val="single" w:sz="4" w:space="0" w:color="auto"/>
-            </w:tcBorders>
-            <w:vAlign w:val="center"/>
-          </w:tcPr>
-          <w:p>
-            <w:pPr>
-              <w:pStyle w:val="13"/>
-              <w:rPr>
-                <w:rFonts w:ascii="標楷體" w:hAnsi="標楷體" w:hint="eastAsia"/>
-              </w:rPr>
-            </w:pPr>
-            <w:r>
-              <w:rPr>
-                <w:rFonts w:ascii="標楷體" w:hAnsi="標楷體" w:hint="eastAsia"/>
-              </w:rPr>
-              <w:t>V2.1</w:t>
-            </w:r>
-          </w:p>
-        </w:tc>
-        <w:tc>
-          <w:tcPr>
-            <w:tcW w:w="1578" w:type="dxa"/>
-            <w:tcBorders>
-              <w:top w:val="single" w:sz="4" w:space="0" w:color="auto"/>
-              <w:left w:val="single" w:sz="4" w:space="0" w:color="auto"/>
-              <w:bottom w:val="single" w:sz="4" w:space="0" w:color="auto"/>
-              <w:right w:val="single" w:sz="4" w:space="0" w:color="auto"/>
-            </w:tcBorders>
-            <w:vAlign w:val="center"/>
-          </w:tcPr>
-          <w:p>
-            <w:pPr>
-              <w:pStyle w:val="13"/>
-              <w:rPr>
-                <w:rFonts w:ascii="標楷體" w:hAnsi="標楷體" w:hint="eastAsia"/>
-              </w:rPr>
-            </w:pPr>
-            <w:r>
-              <w:rPr>
-                <w:rFonts w:ascii="標楷體" w:hAnsi="標楷體" w:hint="eastAsia"/>
-              </w:rPr>
-              <w:t>2023/03/24</w:t>
-            </w:r>
-          </w:p>
-        </w:tc>
-        <w:tc>
-          <w:tcPr>
-            <w:tcW w:w="3698" w:type="dxa"/>
-            <w:tcBorders>
-              <w:top w:val="single" w:sz="4" w:space="0" w:color="auto"/>
-              <w:left w:val="single" w:sz="4" w:space="0" w:color="auto"/>
-              <w:bottom w:val="single" w:sz="4" w:space="0" w:color="auto"/>
-              <w:right w:val="single" w:sz="4" w:space="0" w:color="auto"/>
-            </w:tcBorders>
-            <w:vAlign w:val="center"/>
-          </w:tcPr>
-          <w:p>
-            <w:pPr>
-              <w:pStyle w:val="13"/>
-              <w:rPr>
-                <w:rFonts w:ascii="標楷體" w:hAnsi="標楷體" w:hint="eastAsia"/>
-              </w:rPr>
-            </w:pPr>
-            <w:r>
-              <w:rPr>
-                <w:rFonts w:ascii="標楷體" w:hAnsi="標楷體" w:hint="eastAsia"/>
-              </w:rPr>
-              <w:t>調整SQL四捨五入</w:t>
-            </w:r>
-            <w:bookmarkStart w:id="0" w:name="_GoBack"/>
-            <w:bookmarkEnd w:id="0"/>
-          </w:p>
-        </w:tc>
-        <w:tc>
-          <w:tcPr>
-            <w:tcW w:w="1114" w:type="dxa"/>
-            <w:tcBorders>
-              <w:top w:val="single" w:sz="4" w:space="0" w:color="auto"/>
-              <w:left w:val="single" w:sz="4" w:space="0" w:color="auto"/>
-              <w:bottom w:val="single" w:sz="4" w:space="0" w:color="auto"/>
-              <w:right w:val="single" w:sz="4" w:space="0" w:color="auto"/>
-            </w:tcBorders>
-            <w:vAlign w:val="center"/>
-          </w:tcPr>
-          <w:p>
-            <w:pPr>
-              <w:pStyle w:val="13"/>
-              <w:rPr>
-                <w:rFonts w:ascii="標楷體" w:hAnsi="標楷體" w:hint="eastAsia"/>
-              </w:rPr>
-            </w:pPr>
-            <w:r>
-              <w:rPr>
-                <w:rFonts w:ascii="標楷體" w:hAnsi="標楷體" w:hint="eastAsia"/>
-              </w:rPr>
-              <w:t>林楷杰</w:t>
-            </w:r>
-          </w:p>
-        </w:tc>
-        <w:tc>
-          <w:tcPr>
-            <w:tcW w:w="1114" w:type="dxa"/>
-            <w:tcBorders>
-              <w:top w:val="single" w:sz="4" w:space="0" w:color="auto"/>
-              <w:left w:val="single" w:sz="4" w:space="0" w:color="auto"/>
-              <w:bottom w:val="single" w:sz="4" w:space="0" w:color="auto"/>
-              <w:right w:val="single" w:sz="4" w:space="0" w:color="auto"/>
-            </w:tcBorders>
-          </w:tcPr>
-          <w:p>
-            <w:pPr>
-              <w:pStyle w:val="13"/>
-              <w:rPr>
-                <w:rFonts w:ascii="標楷體" w:hAnsi="標楷體"/>
-              </w:rPr>
-            </w:pPr>
-          </w:p>
-        </w:tc>
-        <w:tc>
-          <w:tcPr>
-            <w:tcW w:w="1641" w:type="dxa"/>
-            <w:tcBorders>
-              <w:top w:val="single" w:sz="4" w:space="0" w:color="auto"/>
-              <w:left w:val="single" w:sz="4" w:space="0" w:color="auto"/>
-              <w:bottom w:val="single" w:sz="4" w:space="0" w:color="auto"/>
-              <w:right w:val="single" w:sz="4" w:space="0" w:color="auto"/>
-            </w:tcBorders>
-          </w:tcPr>
-          <w:p>
-            <w:pPr>
-              <w:pStyle w:val="13"/>
-              <w:rPr>
-                <w:rFonts w:ascii="標楷體" w:hAnsi="標楷體"/>
-              </w:rPr>
-            </w:pPr>
-          </w:p>
-        </w:tc>
-      </w:tr>
     </w:tbl>
     <w:p/>
     <w:tbl>
@@ -1639,7 +1490,7 @@
           <w:sz w:val="24"/>
         </w:rPr>
       </w:pPr>
-      <w:bookmarkStart w:id="1" w:name="_Toc495492537"/>
+      <w:bookmarkStart w:id="0" w:name="_Toc495492537"/>
       <w:r>
         <w:rPr>
           <w:rFonts w:ascii="標楷體" w:hAnsi="標楷體" w:hint="eastAsia"/>
@@ -1647,7 +1498,7 @@
         </w:rPr>
         <w:t>Table</w:t>
       </w:r>
-      <w:bookmarkEnd w:id="1"/>
+      <w:bookmarkEnd w:id="0"/>
     </w:p>
     <w:p>
       <w:pPr>
@@ -1752,7 +1603,7 @@
           <w:sz w:val="24"/>
         </w:rPr>
       </w:pPr>
-      <w:bookmarkStart w:id="2" w:name="_Toc495492538"/>
+      <w:bookmarkStart w:id="1" w:name="_Toc495492538"/>
       <w:r>
         <w:rPr>
           <w:rFonts w:ascii="標楷體" w:hAnsi="標楷體" w:hint="eastAsia"/>
@@ -1760,7 +1611,7 @@
         </w:rPr>
         <w:t>功能說明</w:t>
       </w:r>
-      <w:bookmarkEnd w:id="2"/>
+      <w:bookmarkEnd w:id="1"/>
     </w:p>
     <w:p>
       <w:pPr>
@@ -1774,7 +1625,7 @@
           <w:sz w:val="24"/>
         </w:rPr>
       </w:pPr>
-      <w:bookmarkStart w:id="3" w:name="_Toc495492539"/>
+      <w:bookmarkStart w:id="2" w:name="_Toc495492539"/>
       <w:r>
         <w:rPr>
           <w:rFonts w:ascii="標楷體" w:hAnsi="標楷體" w:hint="eastAsia"/>
@@ -1803,7 +1654,7 @@
         </w:rPr>
         <w:t>】:</w:t>
       </w:r>
-      <w:bookmarkEnd w:id="3"/>
+      <w:bookmarkEnd w:id="2"/>
     </w:p>
     <w:p>
       <w:pPr>
@@ -1842,21 +1693,21 @@
           <w:rFonts w:ascii="標楷體" w:hAnsi="標楷體" w:hint="eastAsia"/>
           <w:sz w:val="24"/>
         </w:rPr>
-        <w:t>年月份</w:t>
+        <w:t>格式:</w:t>
       </w:r>
       <w:r>
         <w:rPr>
           <w:rFonts w:ascii="標楷體" w:hAnsi="標楷體" w:hint="eastAsia"/>
           <w:sz w:val="24"/>
         </w:rPr>
-        <w:t>：</w:t>
+        <w:t xml:space="preserve"> </w:t>
       </w:r>
       <w:r>
         <w:rPr>
           <w:rFonts w:ascii="標楷體" w:hAnsi="標楷體" w:hint="eastAsia"/>
           <w:sz w:val="24"/>
         </w:rPr>
-        <w:t>999</w:t>
+        <w:t>YYY</w:t>
       </w:r>
       <w:r>
         <w:rPr>
@@ -1870,21 +1721,7 @@
           <w:rFonts w:ascii="標楷體" w:hAnsi="標楷體" w:hint="eastAsia"/>
           <w:sz w:val="24"/>
         </w:rPr>
-        <w:t>99</w:t>
-      </w:r>
-      <w:r>
-        <w:rPr>
-          <w:rFonts w:ascii="標楷體" w:hAnsi="標楷體"/>
-          <w:sz w:val="24"/>
-        </w:rPr>
-        <w:t xml:space="preserve"> </w:t>
-      </w:r>
-      <w:r>
-        <w:rPr>
-          <w:rFonts w:ascii="標楷體" w:hAnsi="標楷體" w:hint="eastAsia"/>
-          <w:sz w:val="24"/>
-        </w:rPr>
-        <w:t>。</w:t>
+        <w:t>MM。</w:t>
       </w:r>
     </w:p>
     <w:p>
@@ -1904,42 +1741,37 @@
           <w:rFonts w:ascii="標楷體" w:hAnsi="標楷體" w:hint="eastAsia"/>
           <w:sz w:val="24"/>
         </w:rPr>
-        <w:t>預設值：系統年月減去1個月。</w:t>
+        <w:t>預設值：系統會計日年月 。</w:t>
       </w:r>
     </w:p>
     <w:p>
       <w:pPr>
-        <w:pStyle w:val="50"/>
+        <w:pStyle w:val="6TEXT"/>
         <w:numPr>
           <w:ilvl w:val="0"/>
           <w:numId w:val="14"/>
         </w:numPr>
         <w:rPr>
           <w:rFonts w:ascii="標楷體" w:hAnsi="標楷體"/>
-          <w:sz w:val="24"/>
         </w:rPr>
       </w:pPr>
       <w:r>
         <w:rPr>
           <w:rFonts w:ascii="標楷體" w:hAnsi="標楷體" w:hint="eastAsia"/>
-          <w:sz w:val="24"/>
         </w:rPr>
-        <w:lastRenderedPageBreak/>
-        <w:t>檢核：必須輸入，可修改</w:t>
+        <w:t>檢核</w:t>
       </w:r>
       <w:r>
         <w:rPr>
           <w:rFonts w:ascii="標楷體" w:hAnsi="標楷體" w:hint="eastAsia"/>
-          <w:sz w:val="24"/>
         </w:rPr>
-        <w:t>。</w:t>
+        <w:t xml:space="preserve">: </w:t>
       </w:r>
       <w:r>
         <w:rPr>
           <w:rFonts w:ascii="標楷體" w:hAnsi="標楷體" w:hint="eastAsia"/>
-          <w:sz w:val="24"/>
         </w:rPr>
-        <w:t>合理日期。</w:t>
+        <w:t>必輸入，不超過系統會計日期年月。</w:t>
       </w:r>
     </w:p>
     <w:p>
@@ -1954,11 +1786,14 @@
           <w:sz w:val="24"/>
         </w:rPr>
       </w:pPr>
+      <w:bookmarkStart w:id="3" w:name="_GoBack"/>
+      <w:bookmarkEnd w:id="3"/>
       <w:r>
         <w:rPr>
           <w:rFonts w:ascii="標楷體" w:hAnsi="標楷體" w:hint="eastAsia"/>
           <w:sz w:val="24"/>
         </w:rPr>
+        <w:lastRenderedPageBreak/>
         <w:t>【進表條件</w:t>
       </w:r>
       <w:r>
@@ -2180,7 +2015,7 @@
           <v:shape id="_x0000_i1025" type="#_x0000_t75" style="width:75.5pt;height:51pt" o:ole="">
             <v:imagedata r:id="rId9" o:title=""/>
           </v:shape>
-          <o:OLEObject Type="Embed" ProgID="Acrobat.Document.DC" ShapeID="_x0000_i1025" DrawAspect="Icon" ObjectID="_1741189803" r:id="rId10"/>
+          <o:OLEObject Type="Embed" ProgID="Acrobat.Document.DC" ShapeID="_x0000_i1025" DrawAspect="Icon" ObjectID="_1741440600" r:id="rId10"/>
         </w:object>
       </w:r>
     </w:p>
@@ -2714,6 +2549,7 @@
               <w:rPr>
                 <w:rFonts w:ascii="標楷體" w:hAnsi="標楷體" w:hint="eastAsia"/>
               </w:rPr>
+              <w:lastRenderedPageBreak/>
               <w:t>傳票序號</w:t>
             </w:r>
           </w:p>
@@ -3888,6 +3724,7 @@
               <w:rPr>
                 <w:rFonts w:ascii="標楷體" w:hAnsi="標楷體"/>
               </w:rPr>
+              <w:lastRenderedPageBreak/>
               <w:t xml:space="preserve">          ))</w:t>
             </w:r>
           </w:p>
@@ -4653,6 +4490,7 @@
               <w:rPr>
                 <w:rFonts w:ascii="標楷體" w:hAnsi="標楷體"/>
               </w:rPr>
+              <w:lastRenderedPageBreak/>
               <w:t xml:space="preserve">            THEN Loan."LnAmt" </w:t>
             </w:r>
           </w:p>
@@ -5399,6 +5237,7 @@
           <w:rFonts w:ascii="標楷體" w:hAnsi="標楷體" w:hint="eastAsia"/>
           <w:sz w:val="24"/>
         </w:rPr>
+        <w:lastRenderedPageBreak/>
         <w:t>【</w:t>
       </w:r>
       <w:r>
@@ -5437,7 +5276,7 @@
           <v:shape id="_x0000_i1026" type="#_x0000_t75" style="width:75.5pt;height:51pt" o:ole="">
             <v:imagedata r:id="rId11" o:title=""/>
           </v:shape>
-          <o:OLEObject Type="Embed" ProgID="Acrobat.Document.DC" ShapeID="_x0000_i1026" DrawAspect="Icon" ObjectID="_1741189804" r:id="rId12"/>
+          <o:OLEObject Type="Embed" ProgID="Acrobat.Document.DC" ShapeID="_x0000_i1026" DrawAspect="Icon" ObjectID="_1741440601" r:id="rId12"/>
         </w:object>
       </w:r>
       <w:r>
@@ -5461,7 +5300,7 @@
 </file>
 
 <file path=word/endnotes.xml><?xml version="1.0" encoding="utf-8"?>
-<w:endnotes xmlns:wpc="http://schemas.microsoft.com/office/word/2010/wordprocessingCanvas" xmlns:cx="http://schemas.microsoft.com/office/drawing/2014/chartex" xmlns:cx1="http://schemas.microsoft.com/office/drawing/2015/9/8/chartex" xmlns:mc="http://schemas.openxmlformats.org/markup-compatibility/2006" xmlns:o="urn:schemas-microsoft-com:office:office" xmlns:r="http://schemas.openxmlformats.org/officeDocument/2006/relationships" xmlns:m="http://schemas.openxmlformats.org/officeDocument/2006/math" xmlns:v="urn:schemas-microsoft-com:vml" xmlns:wp14="http://schemas.microsoft.com/office/word/2010/wordprocessingDrawing" xmlns:wp="http://schemas.openxmlformats.org/drawingml/2006/wordprocessingDrawing" xmlns:w10="urn:schemas-microsoft-com:office:word" xmlns:w="http://schemas.openxmlformats.org/wordprocessingml/2006/main" xmlns:w14="http://schemas.microsoft.com/office/word/2010/wordml" xmlns:w15="http://schemas.microsoft.com/office/word/2012/wordml" xmlns:w16se="http://schemas.microsoft.com/office/word/2015/wordml/symex" xmlns:wpg="http://schemas.microsoft.com/office/word/2010/wordprocessingGroup" xmlns:wpi="http://schemas.microsoft.com/office/word/2010/wordprocessingInk" xmlns:wne="http://schemas.microsoft.com/office/word/2006/wordml" xmlns:wps="http://schemas.microsoft.com/office/word/2010/wordprocessingShape" mc:Ignorable="w14 w15 w16se wp14">
+<w:endnotes xmlns:wpc="http://schemas.microsoft.com/office/word/2010/wordprocessingCanvas" xmlns:cx="http://schemas.microsoft.com/office/drawing/2014/chartex" xmlns:mc="http://schemas.openxmlformats.org/markup-compatibility/2006" xmlns:o="urn:schemas-microsoft-com:office:office" xmlns:r="http://schemas.openxmlformats.org/officeDocument/2006/relationships" xmlns:m="http://schemas.openxmlformats.org/officeDocument/2006/math" xmlns:v="urn:schemas-microsoft-com:vml" xmlns:wp14="http://schemas.microsoft.com/office/word/2010/wordprocessingDrawing" xmlns:wp="http://schemas.openxmlformats.org/drawingml/2006/wordprocessingDrawing" xmlns:w10="urn:schemas-microsoft-com:office:word" xmlns:w="http://schemas.openxmlformats.org/wordprocessingml/2006/main" xmlns:w14="http://schemas.microsoft.com/office/word/2010/wordml" xmlns:w15="http://schemas.microsoft.com/office/word/2012/wordml" xmlns:w16se="http://schemas.microsoft.com/office/word/2015/wordml/symex" xmlns:wpg="http://schemas.microsoft.com/office/word/2010/wordprocessingGroup" xmlns:wpi="http://schemas.microsoft.com/office/word/2010/wordprocessingInk" xmlns:wne="http://schemas.microsoft.com/office/word/2006/wordml" xmlns:wps="http://schemas.microsoft.com/office/word/2010/wordprocessingShape" mc:Ignorable="w14 w15 w16se wp14">
   <w:endnote w:type="separator" w:id="-1">
     <w:p>
       <w:r>
@@ -5480,7 +5319,7 @@
 </file>
 
 <file path=word/footer1.xml><?xml version="1.0" encoding="utf-8"?>
-<w:ftr xmlns:wpc="http://schemas.microsoft.com/office/word/2010/wordprocessingCanvas" xmlns:cx="http://schemas.microsoft.com/office/drawing/2014/chartex" xmlns:cx1="http://schemas.microsoft.com/office/drawing/2015/9/8/chartex" xmlns:mc="http://schemas.openxmlformats.org/markup-compatibility/2006" xmlns:o="urn:schemas-microsoft-com:office:office" xmlns:r="http://schemas.openxmlformats.org/officeDocument/2006/relationships" xmlns:m="http://schemas.openxmlformats.org/officeDocument/2006/math" xmlns:v="urn:schemas-microsoft-com:vml" xmlns:wp14="http://schemas.microsoft.com/office/word/2010/wordprocessingDrawing" xmlns:wp="http://schemas.openxmlformats.org/drawingml/2006/wordprocessingDrawing" xmlns:w10="urn:schemas-microsoft-com:office:word" xmlns:w="http://schemas.openxmlformats.org/wordprocessingml/2006/main" xmlns:w14="http://schemas.microsoft.com/office/word/2010/wordml" xmlns:w15="http://schemas.microsoft.com/office/word/2012/wordml" xmlns:w16se="http://schemas.microsoft.com/office/word/2015/wordml/symex" xmlns:wpg="http://schemas.microsoft.com/office/word/2010/wordprocessingGroup" xmlns:wpi="http://schemas.microsoft.com/office/word/2010/wordprocessingInk" xmlns:wne="http://schemas.microsoft.com/office/word/2006/wordml" xmlns:wps="http://schemas.microsoft.com/office/word/2010/wordprocessingShape" mc:Ignorable="w14 w15 w16se wp14">
+<w:ftr xmlns:wpc="http://schemas.microsoft.com/office/word/2010/wordprocessingCanvas" xmlns:cx="http://schemas.microsoft.com/office/drawing/2014/chartex" xmlns:mc="http://schemas.openxmlformats.org/markup-compatibility/2006" xmlns:o="urn:schemas-microsoft-com:office:office" xmlns:r="http://schemas.openxmlformats.org/officeDocument/2006/relationships" xmlns:m="http://schemas.openxmlformats.org/officeDocument/2006/math" xmlns:v="urn:schemas-microsoft-com:vml" xmlns:wp14="http://schemas.microsoft.com/office/word/2010/wordprocessingDrawing" xmlns:wp="http://schemas.openxmlformats.org/drawingml/2006/wordprocessingDrawing" xmlns:w10="urn:schemas-microsoft-com:office:word" xmlns:w="http://schemas.openxmlformats.org/wordprocessingml/2006/main" xmlns:w14="http://schemas.microsoft.com/office/word/2010/wordml" xmlns:w15="http://schemas.microsoft.com/office/word/2012/wordml" xmlns:w16se="http://schemas.microsoft.com/office/word/2015/wordml/symex" xmlns:wpg="http://schemas.microsoft.com/office/word/2010/wordprocessingGroup" xmlns:wpi="http://schemas.microsoft.com/office/word/2010/wordprocessingInk" xmlns:wne="http://schemas.microsoft.com/office/word/2006/wordml" xmlns:wps="http://schemas.microsoft.com/office/word/2010/wordprocessingShape" mc:Ignorable="w14 w15 w16se wp14">
   <w:p>
     <w:pPr>
       <w:pStyle w:val="a9"/>
@@ -5698,7 +5537,7 @@
               <w:rStyle w:val="aa"/>
               <w:noProof/>
             </w:rPr>
-            <w:t>1</w:t>
+            <w:t>6</w:t>
           </w:r>
           <w:r>
             <w:rPr>
@@ -5715,7 +5554,7 @@
 </file>
 
 <file path=word/footnotes.xml><?xml version="1.0" encoding="utf-8"?>
-<w:footnotes xmlns:wpc="http://schemas.microsoft.com/office/word/2010/wordprocessingCanvas" xmlns:cx="http://schemas.microsoft.com/office/drawing/2014/chartex" xmlns:cx1="http://schemas.microsoft.com/office/drawing/2015/9/8/chartex" xmlns:mc="http://schemas.openxmlformats.org/markup-compatibility/2006" xmlns:o="urn:schemas-microsoft-com:office:office" xmlns:r="http://schemas.openxmlformats.org/officeDocument/2006/relationships" xmlns:m="http://schemas.openxmlformats.org/officeDocument/2006/math" xmlns:v="urn:schemas-microsoft-com:vml" xmlns:wp14="http://schemas.microsoft.com/office/word/2010/wordprocessingDrawing" xmlns:wp="http://schemas.openxmlformats.org/drawingml/2006/wordprocessingDrawing" xmlns:w10="urn:schemas-microsoft-com:office:word" xmlns:w="http://schemas.openxmlformats.org/wordprocessingml/2006/main" xmlns:w14="http://schemas.microsoft.com/office/word/2010/wordml" xmlns:w15="http://schemas.microsoft.com/office/word/2012/wordml" xmlns:w16se="http://schemas.microsoft.com/office/word/2015/wordml/symex" xmlns:wpg="http://schemas.microsoft.com/office/word/2010/wordprocessingGroup" xmlns:wpi="http://schemas.microsoft.com/office/word/2010/wordprocessingInk" xmlns:wne="http://schemas.microsoft.com/office/word/2006/wordml" xmlns:wps="http://schemas.microsoft.com/office/word/2010/wordprocessingShape" mc:Ignorable="w14 w15 w16se wp14">
+<w:footnotes xmlns:wpc="http://schemas.microsoft.com/office/word/2010/wordprocessingCanvas" xmlns:cx="http://schemas.microsoft.com/office/drawing/2014/chartex" xmlns:mc="http://schemas.openxmlformats.org/markup-compatibility/2006" xmlns:o="urn:schemas-microsoft-com:office:office" xmlns:r="http://schemas.openxmlformats.org/officeDocument/2006/relationships" xmlns:m="http://schemas.openxmlformats.org/officeDocument/2006/math" xmlns:v="urn:schemas-microsoft-com:vml" xmlns:wp14="http://schemas.microsoft.com/office/word/2010/wordprocessingDrawing" xmlns:wp="http://schemas.openxmlformats.org/drawingml/2006/wordprocessingDrawing" xmlns:w10="urn:schemas-microsoft-com:office:word" xmlns:w="http://schemas.openxmlformats.org/wordprocessingml/2006/main" xmlns:w14="http://schemas.microsoft.com/office/word/2010/wordml" xmlns:w15="http://schemas.microsoft.com/office/word/2012/wordml" xmlns:w16se="http://schemas.microsoft.com/office/word/2015/wordml/symex" xmlns:wpg="http://schemas.microsoft.com/office/word/2010/wordprocessingGroup" xmlns:wpi="http://schemas.microsoft.com/office/word/2010/wordprocessingInk" xmlns:wne="http://schemas.microsoft.com/office/word/2006/wordml" xmlns:wps="http://schemas.microsoft.com/office/word/2010/wordprocessingShape" mc:Ignorable="w14 w15 w16se wp14">
   <w:footnote w:type="separator" w:id="-1">
     <w:p>
       <w:r>
@@ -5734,7 +5573,7 @@
 </file>
 
 <file path=word/header1.xml><?xml version="1.0" encoding="utf-8"?>
-<w:hdr xmlns:wpc="http://schemas.microsoft.com/office/word/2010/wordprocessingCanvas" xmlns:cx="http://schemas.microsoft.com/office/drawing/2014/chartex" xmlns:cx1="http://schemas.microsoft.com/office/drawing/2015/9/8/chartex" xmlns:mc="http://schemas.openxmlformats.org/markup-compatibility/2006" xmlns:o="urn:schemas-microsoft-com:office:office" xmlns:r="http://schemas.openxmlformats.org/officeDocument/2006/relationships" xmlns:m="http://schemas.openxmlformats.org/officeDocument/2006/math" xmlns:v="urn:schemas-microsoft-com:vml" xmlns:wp14="http://schemas.microsoft.com/office/word/2010/wordprocessingDrawing" xmlns:wp="http://schemas.openxmlformats.org/drawingml/2006/wordprocessingDrawing" xmlns:w10="urn:schemas-microsoft-com:office:word" xmlns:w="http://schemas.openxmlformats.org/wordprocessingml/2006/main" xmlns:w14="http://schemas.microsoft.com/office/word/2010/wordml" xmlns:w15="http://schemas.microsoft.com/office/word/2012/wordml" xmlns:w16se="http://schemas.microsoft.com/office/word/2015/wordml/symex" xmlns:wpg="http://schemas.microsoft.com/office/word/2010/wordprocessingGroup" xmlns:wpi="http://schemas.microsoft.com/office/word/2010/wordprocessingInk" xmlns:wne="http://schemas.microsoft.com/office/word/2006/wordml" xmlns:wps="http://schemas.microsoft.com/office/word/2010/wordprocessingShape" mc:Ignorable="w14 w15 w16se wp14">
+<w:hdr xmlns:wpc="http://schemas.microsoft.com/office/word/2010/wordprocessingCanvas" xmlns:cx="http://schemas.microsoft.com/office/drawing/2014/chartex" xmlns:mc="http://schemas.openxmlformats.org/markup-compatibility/2006" xmlns:o="urn:schemas-microsoft-com:office:office" xmlns:r="http://schemas.openxmlformats.org/officeDocument/2006/relationships" xmlns:m="http://schemas.openxmlformats.org/officeDocument/2006/math" xmlns:v="urn:schemas-microsoft-com:vml" xmlns:wp14="http://schemas.microsoft.com/office/word/2010/wordprocessingDrawing" xmlns:wp="http://schemas.openxmlformats.org/drawingml/2006/wordprocessingDrawing" xmlns:w10="urn:schemas-microsoft-com:office:word" xmlns:w="http://schemas.openxmlformats.org/wordprocessingml/2006/main" xmlns:w14="http://schemas.microsoft.com/office/word/2010/wordml" xmlns:w15="http://schemas.microsoft.com/office/word/2012/wordml" xmlns:w16se="http://schemas.microsoft.com/office/word/2015/wordml/symex" xmlns:wpg="http://schemas.microsoft.com/office/word/2010/wordprocessingGroup" xmlns:wpi="http://schemas.microsoft.com/office/word/2010/wordprocessingInk" xmlns:wne="http://schemas.microsoft.com/office/word/2006/wordml" xmlns:wps="http://schemas.microsoft.com/office/word/2010/wordprocessingShape" mc:Ignorable="w14 w15 w16se wp14">
   <w:p>
     <w:pPr>
       <w:pStyle w:val="a5"/>
@@ -5749,7 +5588,7 @@
 </file>
 
 <file path=word/numbering.xml><?xml version="1.0" encoding="utf-8"?>
-<w:numbering xmlns:wpc="http://schemas.microsoft.com/office/word/2010/wordprocessingCanvas" xmlns:cx="http://schemas.microsoft.com/office/drawing/2014/chartex" xmlns:cx1="http://schemas.microsoft.com/office/drawing/2015/9/8/chartex" xmlns:mc="http://schemas.openxmlformats.org/markup-compatibility/2006" xmlns:o="urn:schemas-microsoft-com:office:office" xmlns:r="http://schemas.openxmlformats.org/officeDocument/2006/relationships" xmlns:m="http://schemas.openxmlformats.org/officeDocument/2006/math" xmlns:v="urn:schemas-microsoft-com:vml" xmlns:wp14="http://schemas.microsoft.com/office/word/2010/wordprocessingDrawing" xmlns:wp="http://schemas.openxmlformats.org/drawingml/2006/wordprocessingDrawing" xmlns:w10="urn:schemas-microsoft-com:office:word" xmlns:w="http://schemas.openxmlformats.org/wordprocessingml/2006/main" xmlns:w14="http://schemas.microsoft.com/office/word/2010/wordml" xmlns:w15="http://schemas.microsoft.com/office/word/2012/wordml" xmlns:w16se="http://schemas.microsoft.com/office/word/2015/wordml/symex" xmlns:wpg="http://schemas.microsoft.com/office/word/2010/wordprocessingGroup" xmlns:wpi="http://schemas.microsoft.com/office/word/2010/wordprocessingInk" xmlns:wne="http://schemas.microsoft.com/office/word/2006/wordml" xmlns:wps="http://schemas.microsoft.com/office/word/2010/wordprocessingShape" mc:Ignorable="w14 w15 w16se wp14">
+<w:numbering xmlns:wpc="http://schemas.microsoft.com/office/word/2010/wordprocessingCanvas" xmlns:cx="http://schemas.microsoft.com/office/drawing/2014/chartex" xmlns:mc="http://schemas.openxmlformats.org/markup-compatibility/2006" xmlns:o="urn:schemas-microsoft-com:office:office" xmlns:r="http://schemas.openxmlformats.org/officeDocument/2006/relationships" xmlns:m="http://schemas.openxmlformats.org/officeDocument/2006/math" xmlns:v="urn:schemas-microsoft-com:vml" xmlns:wp14="http://schemas.microsoft.com/office/word/2010/wordprocessingDrawing" xmlns:wp="http://schemas.openxmlformats.org/drawingml/2006/wordprocessingDrawing" xmlns:w10="urn:schemas-microsoft-com:office:word" xmlns:w="http://schemas.openxmlformats.org/wordprocessingml/2006/main" xmlns:w14="http://schemas.microsoft.com/office/word/2010/wordml" xmlns:w15="http://schemas.microsoft.com/office/word/2012/wordml" xmlns:w16se="http://schemas.microsoft.com/office/word/2015/wordml/symex" xmlns:wpg="http://schemas.microsoft.com/office/word/2010/wordprocessingGroup" xmlns:wpi="http://schemas.microsoft.com/office/word/2010/wordprocessingInk" xmlns:wne="http://schemas.microsoft.com/office/word/2006/wordml" xmlns:wps="http://schemas.microsoft.com/office/word/2010/wordprocessingShape" mc:Ignorable="w14 w15 w16se wp14">
   <w:abstractNum w:abstractNumId="0" w15:restartNumberingAfterBreak="0">
     <w:nsid w:val="FFFFFF7E"/>
     <w:multiLevelType w:val="singleLevel"/>
@@ -9598,7 +9437,7 @@
 </file>
 
 <file path=customXml/itemProps1.xml><?xml version="1.0" encoding="utf-8"?>
-<ds:datastoreItem xmlns:ds="http://schemas.openxmlformats.org/officeDocument/2006/customXml" ds:itemID="{1BCF96F1-FDAC-457E-80AB-319DDC818956}">
+<ds:datastoreItem xmlns:ds="http://schemas.openxmlformats.org/officeDocument/2006/customXml" ds:itemID="{06FB5F8C-7A04-4725-8341-7F4E3FB1DF79}">
   <ds:schemaRefs>
     <ds:schemaRef ds:uri="http://schemas.openxmlformats.org/officeDocument/2006/bibliography"/>
   </ds:schemaRefs>

--- a/Program/Other/URS_mod/L9719-放款利息法折溢價攤銷表v2.1.docx
+++ b/Program/Other/URS_mod/L9719-放款利息法折溢價攤銷表v2.1.docx
@@ -1786,8 +1786,6 @@
           <w:sz w:val="24"/>
         </w:rPr>
       </w:pPr>
-      <w:bookmarkStart w:id="3" w:name="_GoBack"/>
-      <w:bookmarkEnd w:id="3"/>
       <w:r>
         <w:rPr>
           <w:rFonts w:ascii="標楷體" w:hAnsi="標楷體" w:hint="eastAsia"/>
@@ -2015,7 +2013,7 @@
           <v:shape id="_x0000_i1025" type="#_x0000_t75" style="width:75.5pt;height:51pt" o:ole="">
             <v:imagedata r:id="rId9" o:title=""/>
           </v:shape>
-          <o:OLEObject Type="Embed" ProgID="Acrobat.Document.DC" ShapeID="_x0000_i1025" DrawAspect="Icon" ObjectID="_1741440600" r:id="rId10"/>
+          <o:OLEObject Type="Embed" ProgID="Acrobat.Document.DC" ShapeID="_x0000_i1025" DrawAspect="Icon" ObjectID="_1741782908" r:id="rId10"/>
         </w:object>
       </w:r>
     </w:p>
@@ -4286,7 +4284,39 @@
               <w:rPr>
                 <w:rFonts w:ascii="標楷體" w:hAnsi="標楷體"/>
               </w:rPr>
-              <w:t xml:space="preserve">      ,ROUND(SUM(NVL(i."AccumDPAmortized", 0))) AS "AccumDPAmortized"</w:t>
+              <w:t xml:space="preserve">      ,</w:t>
+            </w:r>
+            <w:r>
+              <w:rPr>
+                <w:rFonts w:ascii="標楷體" w:hAnsi="標楷體"/>
+              </w:rPr>
+              <w:t xml:space="preserve"> </w:t>
+            </w:r>
+            <w:r>
+              <w:rPr>
+                <w:rFonts w:ascii="標楷體" w:hAnsi="標楷體"/>
+              </w:rPr>
+              <w:t>SUM(</w:t>
+            </w:r>
+            <w:r>
+              <w:rPr>
+                <w:rFonts w:ascii="標楷體" w:hAnsi="標楷體"/>
+              </w:rPr>
+              <w:t>ROUND(</w:t>
+            </w:r>
+            <w:r>
+              <w:rPr>
+                <w:rFonts w:ascii="標楷體" w:hAnsi="標楷體"/>
+              </w:rPr>
+              <w:t>NVL(i."AccumDPAmortized", 0)</w:t>
+            </w:r>
+            <w:bookmarkStart w:id="3" w:name="_GoBack"/>
+            <w:bookmarkEnd w:id="3"/>
+            <w:r>
+              <w:rPr>
+                <w:rFonts w:ascii="標楷體" w:hAnsi="標楷體"/>
+              </w:rPr>
+              <w:t>)) AS "AccumDPAmortized"</w:t>
             </w:r>
           </w:p>
           <w:p>
@@ -5276,7 +5306,7 @@
           <v:shape id="_x0000_i1026" type="#_x0000_t75" style="width:75.5pt;height:51pt" o:ole="">
             <v:imagedata r:id="rId11" o:title=""/>
           </v:shape>
-          <o:OLEObject Type="Embed" ProgID="Acrobat.Document.DC" ShapeID="_x0000_i1026" DrawAspect="Icon" ObjectID="_1741440601" r:id="rId12"/>
+          <o:OLEObject Type="Embed" ProgID="Acrobat.Document.DC" ShapeID="_x0000_i1026" DrawAspect="Icon" ObjectID="_1741782909" r:id="rId12"/>
         </w:object>
       </w:r>
       <w:r>
@@ -5499,7 +5529,7 @@
               <w:rStyle w:val="aa"/>
               <w:noProof/>
             </w:rPr>
-            <w:t>1</w:t>
+            <w:t>4</w:t>
           </w:r>
           <w:r>
             <w:rPr>
@@ -9437,7 +9467,7 @@
 </file>
 
 <file path=customXml/itemProps1.xml><?xml version="1.0" encoding="utf-8"?>
-<ds:datastoreItem xmlns:ds="http://schemas.openxmlformats.org/officeDocument/2006/customXml" ds:itemID="{06FB5F8C-7A04-4725-8341-7F4E3FB1DF79}">
+<ds:datastoreItem xmlns:ds="http://schemas.openxmlformats.org/officeDocument/2006/customXml" ds:itemID="{95A295C5-567E-466E-9BD2-97E47C41A01D}">
   <ds:schemaRefs>
     <ds:schemaRef ds:uri="http://schemas.openxmlformats.org/officeDocument/2006/bibliography"/>
   </ds:schemaRefs>
